--- a/P01-Entregable/P1-Entregable.docx
+++ b/P01-Entregable/P1-Entregable.docx
@@ -882,23 +882,54 @@
       </w:pPr>
       <w:r>
         <w:rPr>
-          <w:noProof/>
+          <w:rFonts w:ascii="Arial" w:hAnsi="Arial" w:cs="Arial"/>
+          <w:b/>
           <w:sz w:val="24"/>
           <w:szCs w:val="24"/>
+          <w:lang w:val="es-PE"/>
+        </w:rPr>
+        <w:t>Logarse</w:t>
+      </w:r>
+      <w:r>
+        <w:rPr>
+          <w:rFonts w:ascii="Arial" w:hAnsi="Arial" w:cs="Arial"/>
+          <w:b/>
+          <w:sz w:val="28"/>
+          <w:szCs w:val="28"/>
+          <w:lang w:val="es-PE"/>
+        </w:rPr>
+        <w:t>:</w:t>
+      </w:r>
+    </w:p>
+    <w:p>
+      <w:pPr>
+        <w:pStyle w:val="Prrafodelista"/>
+        <w:ind w:left="1080"/>
+        <w:rPr>
+          <w:rFonts w:ascii="Arial" w:hAnsi="Arial" w:cs="Arial"/>
+          <w:b/>
+          <w:sz w:val="28"/>
+          <w:szCs w:val="28"/>
+          <w:lang w:val="es-PE"/>
+        </w:rPr>
+      </w:pPr>
+      <w:r>
+        <w:rPr>
+          <w:noProof/>
         </w:rPr>
         <w:drawing>
-          <wp:anchor distT="0" distB="0" distL="114300" distR="114300" simplePos="0" relativeHeight="251664384" behindDoc="0" locked="0" layoutInCell="1" allowOverlap="1" wp14:anchorId="28C8F612" wp14:editId="032F02FB">
+          <wp:anchor distT="0" distB="0" distL="114300" distR="114300" simplePos="0" relativeHeight="251664384" behindDoc="0" locked="0" layoutInCell="1" allowOverlap="1" wp14:anchorId="53674181" wp14:editId="36D4E388">
             <wp:simplePos x="0" y="0"/>
             <wp:positionH relativeFrom="column">
-              <wp:posOffset>501015</wp:posOffset>
+              <wp:posOffset>685912</wp:posOffset>
             </wp:positionH>
             <wp:positionV relativeFrom="paragraph">
-              <wp:posOffset>360045</wp:posOffset>
+              <wp:posOffset>112</wp:posOffset>
             </wp:positionV>
-            <wp:extent cx="5400040" cy="3183890"/>
+            <wp:extent cx="5400040" cy="3068955"/>
             <wp:effectExtent l="0" t="0" r="0" b="0"/>
             <wp:wrapSquare wrapText="bothSides"/>
-            <wp:docPr id="2" name="Imagen 2"/>
+            <wp:docPr id="6" name="Imagen 6"/>
             <wp:cNvGraphicFramePr>
               <a:graphicFrameLocks xmlns:a="http://schemas.openxmlformats.org/drawingml/2006/main" noChangeAspect="1"/>
             </wp:cNvGraphicFramePr>
@@ -924,7 +955,7 @@
                   <pic:spPr>
                     <a:xfrm>
                       <a:off x="0" y="0"/>
-                      <a:ext cx="5400040" cy="3183890"/>
+                      <a:ext cx="5400040" cy="3068955"/>
                     </a:xfrm>
                     <a:prstGeom prst="rect">
                       <a:avLst/>
@@ -941,26 +972,6 @@
             </wp14:sizeRelV>
           </wp:anchor>
         </w:drawing>
-      </w:r>
-      <w:r>
-        <w:rPr>
-          <w:rFonts w:ascii="Arial" w:hAnsi="Arial" w:cs="Arial"/>
-          <w:b/>
-          <w:sz w:val="24"/>
-          <w:szCs w:val="24"/>
-          <w:lang w:val="es-PE"/>
-        </w:rPr>
-        <w:t>Logarse</w:t>
-      </w:r>
-      <w:r>
-        <w:rPr>
-          <w:rFonts w:ascii="Arial" w:hAnsi="Arial" w:cs="Arial"/>
-          <w:b/>
-          <w:sz w:val="28"/>
-          <w:szCs w:val="28"/>
-          <w:lang w:val="es-PE"/>
-        </w:rPr>
-        <w:t>:</w:t>
       </w:r>
     </w:p>
     <w:p>
